--- a/use_cases.docx
+++ b/use_cases.docx
@@ -8,6 +8,7 @@
         <w:rPr>
           <w:b/>
           <w:bCs/>
+          <w:u w:val="single"/>
         </w:rPr>
       </w:pPr>
       <w:r>
@@ -15,6 +16,7 @@
           <w:rFonts w:hint="cs"/>
           <w:b/>
           <w:bCs/>
+          <w:u w:val="single"/>
           <w:rtl/>
         </w:rPr>
         <w:t>סיפור משתמש 1 : דואר</w:t>
@@ -44,34 +46,23 @@
           <w:rtl/>
         </w:rPr>
       </w:pPr>
+      <w:r>
+        <w:rPr>
+          <w:rFonts w:hint="cs"/>
+          <w:rtl/>
+        </w:rPr>
+        <w:t>1.2 כלקוח הדואר ארצה להזמין תור על מנת לקבל שירות אשנב כל *</w:t>
+      </w:r>
     </w:p>
     <w:p>
       <w:pPr>
         <w:ind w:left="360"/>
-        <w:jc w:val="right"/>
-        <w:rPr>
-          <w:rtl/>
-        </w:rPr>
-      </w:pPr>
-      <w:r>
-        <w:rPr>
-          <w:rFonts w:hint="cs"/>
-          <w:rtl/>
-        </w:rPr>
-        <w:t>1.2 כלקוח הדואר ארצה להזמין תור על מנת לקבל שירות אשנב כל *</w:t>
-      </w:r>
+        <w:jc w:val="center"/>
+      </w:pPr>
     </w:p>
     <w:p>
       <w:pPr>
         <w:ind w:left="360"/>
-        <w:jc w:val="right"/>
-        <w:rPr>
-          <w:rtl/>
-        </w:rPr>
-      </w:pPr>
-    </w:p>
-    <w:p>
-      <w:pPr>
         <w:jc w:val="right"/>
         <w:rPr>
           <w:b/>
@@ -86,25 +77,92 @@
           <w:bCs/>
           <w:rtl/>
         </w:rPr>
-        <w:t xml:space="preserve">סיפור משתמש </w:t>
-      </w:r>
-      <w:r>
-        <w:rPr>
-          <w:rFonts w:hint="cs"/>
+        <w:t>מה ארצה?</w:t>
+      </w:r>
+    </w:p>
+    <w:p>
+      <w:pPr>
+        <w:ind w:left="360"/>
+        <w:jc w:val="right"/>
+        <w:rPr>
+          <w:rtl/>
+        </w:rPr>
+      </w:pPr>
+      <w:r>
+        <w:rPr>
+          <w:rFonts w:hint="cs"/>
+          <w:rtl/>
+        </w:rPr>
+        <w:t>1.1.1 כמשתמש ארצה לה</w:t>
+      </w:r>
+      <w:r>
+        <w:rPr>
+          <w:rFonts w:hint="cs"/>
+          <w:rtl/>
+        </w:rPr>
+        <w:t xml:space="preserve">זמין תור על ידי הכנסת מספר טלפון </w:t>
+      </w:r>
+    </w:p>
+    <w:p>
+      <w:pPr>
+        <w:ind w:left="360"/>
+        <w:jc w:val="right"/>
+        <w:rPr>
+          <w:rtl/>
+        </w:rPr>
+      </w:pPr>
+      <w:r>
+        <w:rPr>
+          <w:rFonts w:hint="cs"/>
+          <w:rtl/>
+        </w:rPr>
+        <w:t>1.1.2 כמשתמש ארצה לבחור באיזה תאריך ושעה נוח לי להגיע</w:t>
+      </w:r>
+    </w:p>
+    <w:p>
+      <w:pPr>
+        <w:ind w:left="360"/>
+        <w:jc w:val="right"/>
+        <w:rPr>
+          <w:rtl/>
+        </w:rPr>
+      </w:pPr>
+      <w:r>
+        <w:rPr>
+          <w:rFonts w:hint="cs"/>
+          <w:rtl/>
+        </w:rPr>
+        <w:t>1.2.1 כמשתמש ארצה לבחור באיזה סניף לקבל את השירות</w:t>
+      </w:r>
+    </w:p>
+    <w:p>
+      <w:pPr>
+        <w:ind w:left="360"/>
+        <w:jc w:val="right"/>
+        <w:rPr>
+          <w:rtl/>
+        </w:rPr>
+      </w:pPr>
+    </w:p>
+    <w:p>
+      <w:pPr>
+        <w:jc w:val="right"/>
+        <w:rPr>
           <w:b/>
           <w:bCs/>
-          <w:rtl/>
-        </w:rPr>
-        <w:t>2</w:t>
-      </w:r>
+          <w:u w:val="single"/>
+          <w:rtl/>
+        </w:rPr>
+      </w:pPr>
       <w:r>
         <w:rPr>
           <w:rFonts w:hint="cs"/>
           <w:b/>
           <w:bCs/>
-          <w:rtl/>
-        </w:rPr>
-        <w:t xml:space="preserve"> : דואר</w:t>
+          <w:u w:val="single"/>
+          <w:rtl/>
+        </w:rPr>
+        <w:t>סיפור משתמש 2 : דואר</w:t>
       </w:r>
     </w:p>
     <w:p>
@@ -124,32 +182,7 @@
     </w:p>
     <w:p>
       <w:pPr>
-        <w:jc w:val="right"/>
-        <w:rPr>
-          <w:color w:val="FF0000"/>
-          <w:rtl/>
-        </w:rPr>
-      </w:pPr>
-      <w:r>
-        <w:rPr>
-          <w:rFonts w:hint="cs"/>
-          <w:color w:val="FF0000"/>
-          <w:rtl/>
-        </w:rPr>
-        <w:t>הערה : היכן אני צריך לציין האם אני רוצה לחפש לפי מיקום או לפי שם הסניף?</w:t>
-      </w:r>
-    </w:p>
-    <w:p>
-      <w:pPr>
-        <w:jc w:val="right"/>
-        <w:rPr>
-          <w:color w:val="FF0000"/>
-          <w:rtl/>
-        </w:rPr>
-      </w:pPr>
-    </w:p>
-    <w:p>
-      <w:pPr>
+        <w:ind w:left="360"/>
         <w:jc w:val="right"/>
         <w:rPr>
           <w:b/>
@@ -164,82 +197,225 @@
           <w:bCs/>
           <w:rtl/>
         </w:rPr>
-        <w:t xml:space="preserve">סיפור משתמש </w:t>
-      </w:r>
-      <w:r>
-        <w:rPr>
-          <w:rFonts w:hint="cs"/>
+        <w:t>מה ארצה?</w:t>
+      </w:r>
+    </w:p>
+    <w:p>
+      <w:pPr>
+        <w:ind w:left="360"/>
+        <w:jc w:val="right"/>
+        <w:rPr>
+          <w:rtl/>
+        </w:rPr>
+      </w:pPr>
+      <w:r>
+        <w:rPr>
+          <w:rFonts w:hint="cs"/>
+          <w:rtl/>
+        </w:rPr>
+        <w:t xml:space="preserve">2.1 </w:t>
+      </w:r>
+      <w:r>
+        <w:rPr>
+          <w:rFonts w:hint="cs"/>
+          <w:rtl/>
+        </w:rPr>
+        <w:t xml:space="preserve">כמשתמש ארצה </w:t>
+      </w:r>
+      <w:r>
+        <w:rPr>
+          <w:rFonts w:hint="cs"/>
+          <w:rtl/>
+        </w:rPr>
+        <w:t>לאתר סניף דואר לפי שם הסניף</w:t>
+      </w:r>
+      <w:r>
+        <w:rPr>
+          <w:rFonts w:hint="cs"/>
+          <w:rtl/>
+        </w:rPr>
+        <w:t xml:space="preserve"> </w:t>
+      </w:r>
+    </w:p>
+    <w:p>
+      <w:pPr>
+        <w:ind w:left="360"/>
+        <w:jc w:val="right"/>
+        <w:rPr>
+          <w:rtl/>
+        </w:rPr>
+      </w:pPr>
+      <w:r>
+        <w:rPr>
+          <w:rFonts w:hint="cs"/>
+          <w:rtl/>
+        </w:rPr>
+        <w:t>2.</w:t>
+      </w:r>
+      <w:r>
+        <w:rPr>
+          <w:rFonts w:hint="cs"/>
+          <w:rtl/>
+        </w:rPr>
+        <w:t>2</w:t>
+      </w:r>
+      <w:r>
+        <w:rPr>
+          <w:rFonts w:hint="cs"/>
+          <w:rtl/>
+        </w:rPr>
+        <w:t xml:space="preserve"> כמשתמש ארצה לאתר סניף דואר לפי </w:t>
+      </w:r>
+      <w:r>
+        <w:rPr>
+          <w:rFonts w:hint="cs"/>
+          <w:rtl/>
+        </w:rPr>
+        <w:t>מיקום גאוגרפי</w:t>
+      </w:r>
+    </w:p>
+    <w:p>
+      <w:pPr>
+        <w:jc w:val="right"/>
+        <w:rPr>
+          <w:color w:val="FF0000"/>
+          <w:rtl/>
+        </w:rPr>
+      </w:pPr>
+    </w:p>
+    <w:p>
+      <w:pPr>
+        <w:jc w:val="right"/>
+        <w:rPr>
           <w:b/>
           <w:bCs/>
-          <w:rtl/>
-        </w:rPr>
-        <w:t>3</w:t>
-      </w:r>
+          <w:u w:val="single"/>
+          <w:rtl/>
+        </w:rPr>
+      </w:pPr>
       <w:r>
         <w:rPr>
           <w:rFonts w:hint="cs"/>
           <w:b/>
           <w:bCs/>
-          <w:rtl/>
-        </w:rPr>
-        <w:t xml:space="preserve"> : </w:t>
-      </w:r>
-      <w:r>
-        <w:rPr>
-          <w:rFonts w:hint="cs"/>
+          <w:u w:val="single"/>
+          <w:rtl/>
+        </w:rPr>
+        <w:t>סיפור משתמש 3 : חישוב ממוצע ציונים של כלל הקורסים שבצעתי</w:t>
+      </w:r>
+    </w:p>
+    <w:p>
+      <w:pPr>
+        <w:jc w:val="right"/>
+        <w:rPr>
+          <w:rtl/>
+        </w:rPr>
+      </w:pPr>
+      <w:r>
+        <w:rPr>
+          <w:rFonts w:hint="cs"/>
+          <w:rtl/>
+        </w:rPr>
+        <w:t>3 כמשתמש ארצה לחשב ממוצע ציונים על מנת לראות ממוצע של הקורסים</w:t>
+      </w:r>
+    </w:p>
+    <w:p>
+      <w:pPr>
+        <w:ind w:left="360"/>
+        <w:jc w:val="right"/>
+        <w:rPr>
           <w:b/>
           <w:bCs/>
-          <w:rtl/>
-        </w:rPr>
-        <w:t>חישוב ממוצע ציונים של כלל הקורסים שבצעתי</w:t>
-      </w:r>
-    </w:p>
-    <w:p>
-      <w:pPr>
-        <w:jc w:val="right"/>
-        <w:rPr>
-          <w:rtl/>
-        </w:rPr>
-      </w:pPr>
-      <w:r>
-        <w:rPr>
-          <w:rFonts w:hint="cs"/>
-          <w:rtl/>
-        </w:rPr>
-        <w:t>3 כמשתמש ארצה לחשב ממוצע ציונים על מנת לראות ממוצע של הקורסים</w:t>
-      </w:r>
-    </w:p>
-    <w:p>
-      <w:pPr>
-        <w:jc w:val="right"/>
-        <w:rPr>
-          <w:rtl/>
-        </w:rPr>
-      </w:pPr>
-    </w:p>
-    <w:p>
-      <w:pPr>
-        <w:jc w:val="right"/>
-        <w:rPr>
+        </w:rPr>
+      </w:pPr>
+      <w:r>
+        <w:rPr>
+          <w:rFonts w:hint="cs"/>
           <w:b/>
           <w:bCs/>
           <w:rtl/>
         </w:rPr>
-      </w:pPr>
-      <w:r>
-        <w:rPr>
-          <w:rFonts w:hint="cs"/>
+        <w:t>מה ארצה?</w:t>
+      </w:r>
+    </w:p>
+    <w:p>
+      <w:pPr>
+        <w:ind w:left="360"/>
+        <w:jc w:val="right"/>
+        <w:rPr>
+          <w:rFonts w:hint="cs"/>
+          <w:rtl/>
+        </w:rPr>
+      </w:pPr>
+      <w:r>
+        <w:rPr>
+          <w:rFonts w:hint="cs"/>
+          <w:rtl/>
+        </w:rPr>
+        <w:t>3</w:t>
+      </w:r>
+      <w:r>
+        <w:rPr>
+          <w:rFonts w:hint="cs"/>
+          <w:rtl/>
+        </w:rPr>
+        <w:t>.1 כמשתמש ארצה ל</w:t>
+      </w:r>
+      <w:r>
+        <w:rPr>
+          <w:rFonts w:hint="cs"/>
+          <w:rtl/>
+        </w:rPr>
+        <w:t>הוסיף קורס עם ציון ונקז</w:t>
+      </w:r>
+    </w:p>
+    <w:p>
+      <w:pPr>
+        <w:jc w:val="right"/>
+        <w:rPr>
+          <w:rtl/>
+        </w:rPr>
+      </w:pPr>
+    </w:p>
+    <w:p>
+      <w:pPr>
+        <w:jc w:val="right"/>
+        <w:rPr>
+          <w:rtl/>
+        </w:rPr>
+      </w:pPr>
+    </w:p>
+    <w:p>
+      <w:pPr>
+        <w:jc w:val="right"/>
+        <w:rPr>
           <w:b/>
           <w:bCs/>
-          <w:rtl/>
-        </w:rPr>
-        <w:t xml:space="preserve">סיפור משתמש </w:t>
-      </w:r>
+          <w:u w:val="single"/>
+          <w:rtl/>
+        </w:rPr>
+      </w:pPr>
       <w:r>
         <w:rPr>
           <w:rFonts w:hint="cs"/>
           <w:b/>
           <w:bCs/>
+          <w:u w:val="single"/>
+          <w:rtl/>
+        </w:rPr>
+        <w:t>סיפור משתמש 4 : חישוב עלות ביטוח לכלי רכב</w:t>
+      </w:r>
+    </w:p>
+    <w:p>
+      <w:pPr>
+        <w:jc w:val="right"/>
+        <w:rPr>
+          <w:rtl/>
+        </w:rPr>
+      </w:pPr>
+      <w:r>
+        <w:rPr>
+          <w:rFonts w:hint="cs"/>
           <w:rtl/>
         </w:rPr>
         <w:t>4</w:t>
@@ -247,12 +423,21 @@
       <w:r>
         <w:rPr>
           <w:rFonts w:hint="cs"/>
+          <w:rtl/>
+        </w:rPr>
+        <w:t xml:space="preserve"> כלקוח ארצה לחשב עלות ביטוחים מנת לראות לקבל את ההצעה המשתלמת ביותר.</w:t>
+      </w:r>
+    </w:p>
+    <w:p>
+      <w:pPr>
+        <w:ind w:left="360"/>
+        <w:jc w:val="right"/>
+        <w:rPr>
           <w:b/>
           <w:bCs/>
           <w:rtl/>
         </w:rPr>
-        <w:t xml:space="preserve"> : </w:t>
-      </w:r>
+      </w:pPr>
       <w:r>
         <w:rPr>
           <w:rFonts w:hint="cs"/>
@@ -260,131 +445,108 @@
           <w:bCs/>
           <w:rtl/>
         </w:rPr>
-        <w:t xml:space="preserve">חישוב </w:t>
-      </w:r>
-      <w:r>
-        <w:rPr>
-          <w:rFonts w:hint="cs"/>
-          <w:b/>
-          <w:bCs/>
-          <w:rtl/>
-        </w:rPr>
-        <w:t>עלות</w:t>
-      </w:r>
-      <w:r>
-        <w:rPr>
-          <w:rFonts w:hint="cs"/>
-          <w:b/>
-          <w:bCs/>
-          <w:rtl/>
-        </w:rPr>
-        <w:t xml:space="preserve"> </w:t>
-      </w:r>
-      <w:r>
-        <w:rPr>
-          <w:rFonts w:hint="cs"/>
-          <w:b/>
-          <w:bCs/>
-          <w:rtl/>
-        </w:rPr>
-        <w:t>ביטוח לכלי רכב</w:t>
-      </w:r>
-    </w:p>
-    <w:p>
-      <w:pPr>
-        <w:jc w:val="right"/>
-        <w:rPr>
-          <w:rtl/>
-        </w:rPr>
-      </w:pPr>
-      <w:r>
-        <w:rPr>
-          <w:rFonts w:hint="cs"/>
-          <w:rtl/>
-        </w:rPr>
-        <w:t xml:space="preserve">3 </w:t>
-      </w:r>
-      <w:r>
-        <w:rPr>
-          <w:rFonts w:hint="cs"/>
-          <w:rtl/>
-        </w:rPr>
-        <w:t>כלקוח</w:t>
-      </w:r>
-      <w:r>
-        <w:rPr>
-          <w:rFonts w:hint="cs"/>
-          <w:rtl/>
-        </w:rPr>
-        <w:t xml:space="preserve"> ארצה לחשב </w:t>
-      </w:r>
-      <w:r>
-        <w:rPr>
-          <w:rFonts w:hint="cs"/>
-          <w:rtl/>
-        </w:rPr>
-        <w:t>עלות ביטוחים</w:t>
-      </w:r>
-      <w:r>
-        <w:rPr>
-          <w:rFonts w:hint="cs"/>
-          <w:rtl/>
-        </w:rPr>
-        <w:t xml:space="preserve"> מנת לראות </w:t>
-      </w:r>
-      <w:r>
-        <w:rPr>
-          <w:rFonts w:hint="cs"/>
-          <w:rtl/>
-        </w:rPr>
-        <w:t>לקבל את ההצעה המשתלמת ביותר.</w:t>
-      </w:r>
-    </w:p>
-    <w:p>
-      <w:pPr>
-        <w:jc w:val="right"/>
-        <w:rPr>
-          <w:rtl/>
-        </w:rPr>
-      </w:pPr>
-    </w:p>
-    <w:p>
-      <w:pPr>
-        <w:jc w:val="right"/>
-        <w:rPr>
-          <w:rtl/>
-        </w:rPr>
-      </w:pPr>
-    </w:p>
-    <w:p>
-      <w:pPr>
-        <w:jc w:val="right"/>
-        <w:rPr>
-          <w:rtl/>
-        </w:rPr>
-      </w:pPr>
-    </w:p>
-    <w:p>
-      <w:pPr>
-        <w:jc w:val="right"/>
-        <w:rPr>
-          <w:rtl/>
-        </w:rPr>
-      </w:pPr>
-    </w:p>
-    <w:p>
-      <w:pPr>
-        <w:jc w:val="right"/>
-        <w:rPr>
-          <w:rtl/>
-        </w:rPr>
-      </w:pPr>
-    </w:p>
-    <w:p>
-      <w:pPr>
-        <w:jc w:val="right"/>
-        <w:rPr>
-          <w:rFonts w:hint="cs"/>
+        <w:t>מה ארצה?</w:t>
+      </w:r>
+    </w:p>
+    <w:p>
+      <w:pPr>
+        <w:ind w:left="360"/>
+        <w:jc w:val="right"/>
+        <w:rPr>
+          <w:rtl/>
+        </w:rPr>
+      </w:pPr>
+      <w:r>
+        <w:rPr>
+          <w:rFonts w:hint="cs"/>
+          <w:rtl/>
+        </w:rPr>
+        <w:t>4</w:t>
+      </w:r>
+      <w:r>
+        <w:rPr>
+          <w:rFonts w:hint="cs"/>
+          <w:rtl/>
+        </w:rPr>
+        <w:t xml:space="preserve">.1 כמשתמש ארצה </w:t>
+      </w:r>
+      <w:r>
+        <w:rPr>
+          <w:rFonts w:hint="cs"/>
+          <w:rtl/>
+        </w:rPr>
+        <w:t>להכניס את סוג הרכב</w:t>
+      </w:r>
+    </w:p>
+    <w:p>
+      <w:pPr>
+        <w:ind w:left="360"/>
+        <w:jc w:val="right"/>
+        <w:rPr>
+          <w:rFonts w:hint="cs"/>
+          <w:rtl/>
+        </w:rPr>
+      </w:pPr>
+      <w:r>
+        <w:rPr>
+          <w:rFonts w:hint="cs"/>
+          <w:rtl/>
+        </w:rPr>
+        <w:t>4.2 כמשתמש ארצה לקבל הצעת מחיר לביטוח</w:t>
+      </w:r>
+    </w:p>
+    <w:p>
+      <w:pPr>
+        <w:jc w:val="right"/>
+        <w:rPr>
+          <w:rtl/>
+        </w:rPr>
+      </w:pPr>
+    </w:p>
+    <w:p>
+      <w:pPr>
+        <w:jc w:val="right"/>
+        <w:rPr>
+          <w:rtl/>
+        </w:rPr>
+      </w:pPr>
+    </w:p>
+    <w:p>
+      <w:pPr>
+        <w:jc w:val="right"/>
+        <w:rPr>
+          <w:rtl/>
+        </w:rPr>
+      </w:pPr>
+    </w:p>
+    <w:p>
+      <w:pPr>
+        <w:jc w:val="right"/>
+        <w:rPr>
+          <w:rtl/>
+        </w:rPr>
+      </w:pPr>
+    </w:p>
+    <w:p>
+      <w:pPr>
+        <w:jc w:val="right"/>
+        <w:rPr>
+          <w:rtl/>
+        </w:rPr>
+      </w:pPr>
+    </w:p>
+    <w:p>
+      <w:pPr>
+        <w:jc w:val="right"/>
+        <w:rPr>
+          <w:rtl/>
+        </w:rPr>
+      </w:pPr>
+    </w:p>
+    <w:p>
+      <w:pPr>
+        <w:jc w:val="right"/>
+        <w:rPr>
           <w:rtl/>
         </w:rPr>
       </w:pPr>
@@ -630,6 +792,119 @@
     </w:lvl>
   </w:abstractNum>
   <w:abstractNum w:abstractNumId="2" w15:restartNumberingAfterBreak="0">
+    <w:nsid w:val="5AAA0677"/>
+    <w:multiLevelType w:val="multilevel"/>
+    <w:tmpl w:val="5874F340"/>
+    <w:lvl w:ilvl="0">
+      <w:start w:val="1"/>
+      <w:numFmt w:val="decimal"/>
+      <w:lvlText w:val="%1"/>
+      <w:lvlJc w:val="left"/>
+      <w:pPr>
+        <w:ind w:left="5436" w:hanging="5436"/>
+      </w:pPr>
+      <w:rPr>
+        <w:rFonts w:hint="default"/>
+      </w:rPr>
+    </w:lvl>
+    <w:lvl w:ilvl="1">
+      <w:start w:val="1"/>
+      <w:numFmt w:val="decimal"/>
+      <w:lvlText w:val="%1.%2"/>
+      <w:lvlJc w:val="left"/>
+      <w:pPr>
+        <w:ind w:left="5616" w:hanging="5436"/>
+      </w:pPr>
+      <w:rPr>
+        <w:rFonts w:hint="default"/>
+      </w:rPr>
+    </w:lvl>
+    <w:lvl w:ilvl="2">
+      <w:start w:val="1"/>
+      <w:numFmt w:val="decimal"/>
+      <w:lvlText w:val="%1.%2.%3"/>
+      <w:lvlJc w:val="left"/>
+      <w:pPr>
+        <w:ind w:left="5796" w:hanging="5436"/>
+      </w:pPr>
+      <w:rPr>
+        <w:rFonts w:hint="default"/>
+      </w:rPr>
+    </w:lvl>
+    <w:lvl w:ilvl="3">
+      <w:start w:val="1"/>
+      <w:numFmt w:val="decimal"/>
+      <w:lvlText w:val="%1.%2.%3.%4"/>
+      <w:lvlJc w:val="left"/>
+      <w:pPr>
+        <w:ind w:left="5976" w:hanging="5436"/>
+      </w:pPr>
+      <w:rPr>
+        <w:rFonts w:hint="default"/>
+      </w:rPr>
+    </w:lvl>
+    <w:lvl w:ilvl="4">
+      <w:start w:val="1"/>
+      <w:numFmt w:val="decimal"/>
+      <w:lvlText w:val="%1.%2.%3.%4.%5"/>
+      <w:lvlJc w:val="left"/>
+      <w:pPr>
+        <w:ind w:left="6156" w:hanging="5436"/>
+      </w:pPr>
+      <w:rPr>
+        <w:rFonts w:hint="default"/>
+      </w:rPr>
+    </w:lvl>
+    <w:lvl w:ilvl="5">
+      <w:start w:val="1"/>
+      <w:numFmt w:val="decimal"/>
+      <w:lvlText w:val="%1.%2.%3.%4.%5.%6"/>
+      <w:lvlJc w:val="left"/>
+      <w:pPr>
+        <w:ind w:left="6336" w:hanging="5436"/>
+      </w:pPr>
+      <w:rPr>
+        <w:rFonts w:hint="default"/>
+      </w:rPr>
+    </w:lvl>
+    <w:lvl w:ilvl="6">
+      <w:start w:val="1"/>
+      <w:numFmt w:val="decimal"/>
+      <w:lvlText w:val="%1.%2.%3.%4.%5.%6.%7"/>
+      <w:lvlJc w:val="left"/>
+      <w:pPr>
+        <w:ind w:left="6516" w:hanging="5436"/>
+      </w:pPr>
+      <w:rPr>
+        <w:rFonts w:hint="default"/>
+      </w:rPr>
+    </w:lvl>
+    <w:lvl w:ilvl="7">
+      <w:start w:val="1"/>
+      <w:numFmt w:val="decimal"/>
+      <w:lvlText w:val="%1.%2.%3.%4.%5.%6.%7.%8"/>
+      <w:lvlJc w:val="left"/>
+      <w:pPr>
+        <w:ind w:left="6696" w:hanging="5436"/>
+      </w:pPr>
+      <w:rPr>
+        <w:rFonts w:hint="default"/>
+      </w:rPr>
+    </w:lvl>
+    <w:lvl w:ilvl="8">
+      <w:start w:val="1"/>
+      <w:numFmt w:val="decimal"/>
+      <w:lvlText w:val="%1.%2.%3.%4.%5.%6.%7.%8.%9"/>
+      <w:lvlJc w:val="left"/>
+      <w:pPr>
+        <w:ind w:left="6876" w:hanging="5436"/>
+      </w:pPr>
+      <w:rPr>
+        <w:rFonts w:hint="default"/>
+      </w:rPr>
+    </w:lvl>
+  </w:abstractNum>
+  <w:abstractNum w:abstractNumId="3" w15:restartNumberingAfterBreak="0">
     <w:nsid w:val="619C5E2A"/>
     <w:multiLevelType w:val="hybridMultilevel"/>
     <w:tmpl w:val="93E08458"/>
@@ -746,10 +1021,13 @@
     <w:abstractNumId w:val="1"/>
   </w:num>
   <w:num w:numId="2">
-    <w:abstractNumId w:val="2"/>
+    <w:abstractNumId w:val="3"/>
   </w:num>
   <w:num w:numId="3">
     <w:abstractNumId w:val="0"/>
+  </w:num>
+  <w:num w:numId="4">
+    <w:abstractNumId w:val="2"/>
   </w:num>
 </w:numbering>
 </file>

--- a/use_cases.docx
+++ b/use_cases.docx
@@ -93,14 +93,7 @@
           <w:rFonts w:hint="cs"/>
           <w:rtl/>
         </w:rPr>
-        <w:t>1.1.1 כמשתמש ארצה לה</w:t>
-      </w:r>
-      <w:r>
-        <w:rPr>
-          <w:rFonts w:hint="cs"/>
-          <w:rtl/>
-        </w:rPr>
-        <w:t xml:space="preserve">זמין תור על ידי הכנסת מספר טלפון </w:t>
+        <w:t xml:space="preserve">1.1.1 כמשתמש ארצה להזמין תור על ידי הכנסת מספר טלפון </w:t>
       </w:r>
     </w:p>
     <w:p>
@@ -134,6 +127,52 @@
         </w:rPr>
         <w:t>1.2.1 כמשתמש ארצה לבחור באיזה סניף לקבל את השירות</w:t>
       </w:r>
+    </w:p>
+    <w:p>
+      <w:pPr>
+        <w:ind w:left="360"/>
+        <w:jc w:val="right"/>
+        <w:rPr>
+          <w:rtl/>
+        </w:rPr>
+      </w:pPr>
+      <w:r>
+        <w:rPr>
+          <w:rFonts w:hint="cs"/>
+          <w:rtl/>
+        </w:rPr>
+        <w:t>1.</w:t>
+      </w:r>
+      <w:r>
+        <w:rPr>
+          <w:rFonts w:hint="cs"/>
+          <w:rtl/>
+        </w:rPr>
+        <w:t>3</w:t>
+      </w:r>
+      <w:r>
+        <w:rPr>
+          <w:rFonts w:hint="cs"/>
+          <w:rtl/>
+        </w:rPr>
+        <w:t xml:space="preserve"> כמשתמש ארצה ל</w:t>
+      </w:r>
+      <w:r>
+        <w:rPr>
+          <w:rFonts w:hint="cs"/>
+          <w:rtl/>
+        </w:rPr>
+        <w:t xml:space="preserve">קבל אישור על כך שהתור אושר </w:t>
+      </w:r>
+    </w:p>
+    <w:p>
+      <w:pPr>
+        <w:ind w:left="360"/>
+        <w:jc w:val="right"/>
+        <w:rPr>
+          <w:rtl/>
+        </w:rPr>
+      </w:pPr>
     </w:p>
     <w:p>
       <w:pPr>
@@ -213,28 +252,7 @@
           <w:rFonts w:hint="cs"/>
           <w:rtl/>
         </w:rPr>
-        <w:t xml:space="preserve">2.1 </w:t>
-      </w:r>
-      <w:r>
-        <w:rPr>
-          <w:rFonts w:hint="cs"/>
-          <w:rtl/>
-        </w:rPr>
-        <w:t xml:space="preserve">כמשתמש ארצה </w:t>
-      </w:r>
-      <w:r>
-        <w:rPr>
-          <w:rFonts w:hint="cs"/>
-          <w:rtl/>
-        </w:rPr>
-        <w:t>לאתר סניף דואר לפי שם הסניף</w:t>
-      </w:r>
-      <w:r>
-        <w:rPr>
-          <w:rFonts w:hint="cs"/>
-          <w:rtl/>
-        </w:rPr>
-        <w:t xml:space="preserve"> </w:t>
+        <w:t xml:space="preserve">2.1 כמשתמש ארצה לאתר סניף דואר לפי שם הסניף </w:t>
       </w:r>
     </w:p>
     <w:p>
@@ -250,28 +268,7 @@
           <w:rFonts w:hint="cs"/>
           <w:rtl/>
         </w:rPr>
-        <w:t>2.</w:t>
-      </w:r>
-      <w:r>
-        <w:rPr>
-          <w:rFonts w:hint="cs"/>
-          <w:rtl/>
-        </w:rPr>
-        <w:t>2</w:t>
-      </w:r>
-      <w:r>
-        <w:rPr>
-          <w:rFonts w:hint="cs"/>
-          <w:rtl/>
-        </w:rPr>
-        <w:t xml:space="preserve"> כמשתמש ארצה לאתר סניף דואר לפי </w:t>
-      </w:r>
-      <w:r>
-        <w:rPr>
-          <w:rFonts w:hint="cs"/>
-          <w:rtl/>
-        </w:rPr>
-        <w:t>מיקום גאוגרפי</w:t>
+        <w:t>2.2 כמשתמש ארצה לאתר סניף דואר לפי מיקום גאוגרפי</w:t>
       </w:r>
     </w:p>
     <w:p>
@@ -343,7 +340,6 @@
         <w:ind w:left="360"/>
         <w:jc w:val="right"/>
         <w:rPr>
-          <w:rFonts w:hint="cs"/>
           <w:rtl/>
         </w:rPr>
       </w:pPr>
@@ -461,21 +457,7 @@
           <w:rFonts w:hint="cs"/>
           <w:rtl/>
         </w:rPr>
-        <w:t>4</w:t>
-      </w:r>
-      <w:r>
-        <w:rPr>
-          <w:rFonts w:hint="cs"/>
-          <w:rtl/>
-        </w:rPr>
-        <w:t xml:space="preserve">.1 כמשתמש ארצה </w:t>
-      </w:r>
-      <w:r>
-        <w:rPr>
-          <w:rFonts w:hint="cs"/>
-          <w:rtl/>
-        </w:rPr>
-        <w:t>להכניס את סוג הרכב</w:t>
+        <w:t>4.1 כמשתמש ארצה להכניס את סוג הרכב</w:t>
       </w:r>
     </w:p>
     <w:p>
@@ -483,7 +465,6 @@
         <w:ind w:left="360"/>
         <w:jc w:val="right"/>
         <w:rPr>
-          <w:rFonts w:hint="cs"/>
           <w:rtl/>
         </w:rPr>
       </w:pPr>
